--- a/Administrador de la configuracion/Giroplas_Plantilla_control.docx
+++ b/Administrador de la configuracion/Giroplas_Plantilla_control.docx
@@ -85,8 +85,8 @@
         <w:tblLook w:val="0000" w:firstRow="0" w:lastRow="0" w:firstColumn="0" w:lastColumn="0" w:noHBand="0" w:noVBand="0"/>
       </w:tblPr>
       <w:tblGrid>
-        <w:gridCol w:w="2800"/>
-        <w:gridCol w:w="3600"/>
+        <w:gridCol w:w="2014"/>
+        <w:gridCol w:w="4386"/>
       </w:tblGrid>
       <w:tr>
         <w:trPr>
@@ -141,6 +141,12 @@
                 <w:rFonts w:ascii="Arial" w:hAnsi="Arial" w:cs="Arial"/>
               </w:rPr>
             </w:pPr>
+            <w:r>
+              <w:rPr>
+                <w:rFonts w:ascii="Arial" w:hAnsi="Arial" w:cs="Arial"/>
+              </w:rPr>
+              <w:t>01</w:t>
+            </w:r>
           </w:p>
         </w:tc>
       </w:tr>
@@ -197,6 +203,14 @@
                 <w:rFonts w:ascii="Arial" w:hAnsi="Arial" w:cs="Arial"/>
               </w:rPr>
             </w:pPr>
+            <w:proofErr w:type="spellStart"/>
+            <w:r>
+              <w:rPr>
+                <w:rFonts w:ascii="Arial" w:hAnsi="Arial" w:cs="Arial"/>
+              </w:rPr>
+              <w:t>Giroplas</w:t>
+            </w:r>
+            <w:proofErr w:type="spellEnd"/>
           </w:p>
         </w:tc>
       </w:tr>
@@ -253,6 +267,12 @@
                 <w:rFonts w:ascii="Arial" w:hAnsi="Arial" w:cs="Arial"/>
               </w:rPr>
             </w:pPr>
+            <w:r>
+              <w:rPr>
+                <w:rFonts w:ascii="Arial" w:hAnsi="Arial" w:cs="Arial"/>
+              </w:rPr>
+              <w:t>27/07/15</w:t>
+            </w:r>
           </w:p>
         </w:tc>
       </w:tr>
@@ -309,6 +329,14 @@
                 <w:rFonts w:ascii="Arial" w:hAnsi="Arial" w:cs="Arial"/>
               </w:rPr>
             </w:pPr>
+            <w:proofErr w:type="spellStart"/>
+            <w:r>
+              <w:rPr>
+                <w:rFonts w:ascii="Arial" w:hAnsi="Arial" w:cs="Arial"/>
+              </w:rPr>
+              <w:t>LECR</w:t>
+            </w:r>
+            <w:proofErr w:type="spellEnd"/>
           </w:p>
         </w:tc>
       </w:tr>
@@ -362,6 +390,85 @@
             <w:pPr>
               <w:jc w:val="center"/>
               <w:rPr>
+                <w:rStyle w:val="Textoennegrita"/>
+                <w:rFonts w:ascii="Helvetica" w:hAnsi="Helvetica" w:cs="Helvetica"/>
+                <w:color w:val="000000"/>
+                <w:szCs w:val="27"/>
+                <w:shd w:val="clear" w:color="auto" w:fill="FFFFFF"/>
+              </w:rPr>
+            </w:pPr>
+            <w:hyperlink r:id="rId5" w:history="1">
+              <w:proofErr w:type="spellStart"/>
+              <w:r>
+                <w:rPr>
+                  <w:rStyle w:val="Hipervnculo"/>
+                  <w:rFonts w:ascii="Helvetica" w:eastAsiaTheme="majorEastAsia" w:hAnsi="Helvetica" w:cs="Helvetica"/>
+                  <w:b/>
+                  <w:bCs/>
+                  <w:color w:val="4078C0"/>
+                  <w:szCs w:val="27"/>
+                </w:rPr>
+                <w:t>Giroplas</w:t>
+              </w:r>
+              <w:proofErr w:type="spellEnd"/>
+            </w:hyperlink>
+            <w:r>
+              <w:rPr>
+                <w:rStyle w:val="separator"/>
+                <w:rFonts w:ascii="Helvetica" w:hAnsi="Helvetica" w:cs="Helvetica"/>
+                <w:color w:val="767676"/>
+                <w:szCs w:val="27"/>
+                <w:shd w:val="clear" w:color="auto" w:fill="FFFFFF"/>
+              </w:rPr>
+              <w:t>/</w:t>
+            </w:r>
+            <w:hyperlink r:id="rId6" w:history="1">
+              <w:r>
+                <w:rPr>
+                  <w:rStyle w:val="Hipervnculo"/>
+                  <w:rFonts w:ascii="Helvetica" w:eastAsiaTheme="majorEastAsia" w:hAnsi="Helvetica" w:cs="Helvetica"/>
+                  <w:color w:val="4078C0"/>
+                  <w:szCs w:val="27"/>
+                </w:rPr>
+                <w:t xml:space="preserve">Administrador de la </w:t>
+              </w:r>
+              <w:proofErr w:type="spellStart"/>
+              <w:r>
+                <w:rPr>
+                  <w:rStyle w:val="Hipervnculo"/>
+                  <w:rFonts w:ascii="Helvetica" w:eastAsiaTheme="majorEastAsia" w:hAnsi="Helvetica" w:cs="Helvetica"/>
+                  <w:color w:val="4078C0"/>
+                  <w:szCs w:val="27"/>
+                </w:rPr>
+                <w:t>configuracion</w:t>
+              </w:r>
+              <w:proofErr w:type="spellEnd"/>
+            </w:hyperlink>
+            <w:r>
+              <w:rPr>
+                <w:rStyle w:val="separator"/>
+                <w:rFonts w:ascii="Helvetica" w:hAnsi="Helvetica" w:cs="Helvetica"/>
+                <w:color w:val="767676"/>
+                <w:szCs w:val="27"/>
+                <w:shd w:val="clear" w:color="auto" w:fill="FFFFFF"/>
+              </w:rPr>
+              <w:t>/</w:t>
+            </w:r>
+            <w:r>
+              <w:rPr>
+                <w:rStyle w:val="Textoennegrita"/>
+                <w:rFonts w:ascii="Helvetica" w:hAnsi="Helvetica" w:cs="Helvetica"/>
+                <w:color w:val="000000"/>
+                <w:szCs w:val="27"/>
+                <w:shd w:val="clear" w:color="auto" w:fill="FFFFFF"/>
+              </w:rPr>
+              <w:t>Giroplas_Plantilla_control.docx</w:t>
+            </w:r>
+          </w:p>
+          <w:p>
+            <w:pPr>
+              <w:jc w:val="center"/>
+              <w:rPr>
                 <w:rFonts w:ascii="Arial" w:hAnsi="Arial" w:cs="Arial"/>
               </w:rPr>
             </w:pPr>
@@ -467,6 +574,8 @@
                 <w:rFonts w:ascii="Arial" w:hAnsi="Arial" w:cs="Arial"/>
               </w:rPr>
             </w:pPr>
+            <w:bookmarkStart w:id="0" w:name="_GoBack"/>
+            <w:bookmarkEnd w:id="0"/>
           </w:p>
         </w:tc>
       </w:tr>
@@ -508,8 +617,6 @@
             </w:r>
           </w:p>
         </w:tc>
-        <w:bookmarkStart w:id="0" w:name="_GoBack"/>
-        <w:bookmarkEnd w:id="0"/>
       </w:tr>
       <w:tr>
         <w:trPr>
@@ -3011,6 +3118,39 @@
       <w:color w:val="auto"/>
     </w:rPr>
   </w:style>
+  <w:style w:type="character" w:customStyle="1" w:styleId="repo-root">
+    <w:name w:val="repo-root"/>
+    <w:basedOn w:val="Fuentedeprrafopredeter"/>
+    <w:rsid w:val="004D4B1D"/>
+  </w:style>
+  <w:style w:type="character" w:styleId="Hipervnculo">
+    <w:name w:val="Hyperlink"/>
+    <w:basedOn w:val="Fuentedeprrafopredeter"/>
+    <w:uiPriority w:val="99"/>
+    <w:semiHidden/>
+    <w:unhideWhenUsed/>
+    <w:rsid w:val="004D4B1D"/>
+    <w:rPr>
+      <w:color w:val="0000FF"/>
+      <w:u w:val="single"/>
+    </w:rPr>
+  </w:style>
+  <w:style w:type="character" w:customStyle="1" w:styleId="separator">
+    <w:name w:val="separator"/>
+    <w:basedOn w:val="Fuentedeprrafopredeter"/>
+    <w:rsid w:val="004D4B1D"/>
+  </w:style>
+  <w:style w:type="character" w:styleId="Textoennegrita">
+    <w:name w:val="Strong"/>
+    <w:basedOn w:val="Fuentedeprrafopredeter"/>
+    <w:uiPriority w:val="22"/>
+    <w:qFormat/>
+    <w:rsid w:val="004D4B1D"/>
+    <w:rPr>
+      <w:b/>
+      <w:bCs/>
+    </w:rPr>
+  </w:style>
 </w:styles>
 </file>
 
@@ -3293,6 +3433,39 @@
       <w:b/>
       <w:bCs/>
       <w:color w:val="auto"/>
+    </w:rPr>
+  </w:style>
+  <w:style w:type="character" w:customStyle="1" w:styleId="repo-root">
+    <w:name w:val="repo-root"/>
+    <w:basedOn w:val="Fuentedeprrafopredeter"/>
+    <w:rsid w:val="004D4B1D"/>
+  </w:style>
+  <w:style w:type="character" w:styleId="Hipervnculo">
+    <w:name w:val="Hyperlink"/>
+    <w:basedOn w:val="Fuentedeprrafopredeter"/>
+    <w:uiPriority w:val="99"/>
+    <w:semiHidden/>
+    <w:unhideWhenUsed/>
+    <w:rsid w:val="004D4B1D"/>
+    <w:rPr>
+      <w:color w:val="0000FF"/>
+      <w:u w:val="single"/>
+    </w:rPr>
+  </w:style>
+  <w:style w:type="character" w:customStyle="1" w:styleId="separator">
+    <w:name w:val="separator"/>
+    <w:basedOn w:val="Fuentedeprrafopredeter"/>
+    <w:rsid w:val="004D4B1D"/>
+  </w:style>
+  <w:style w:type="character" w:styleId="Textoennegrita">
+    <w:name w:val="Strong"/>
+    <w:basedOn w:val="Fuentedeprrafopredeter"/>
+    <w:uiPriority w:val="22"/>
+    <w:qFormat/>
+    <w:rsid w:val="004D4B1D"/>
+    <w:rPr>
+      <w:b/>
+      <w:bCs/>
     </w:rPr>
   </w:style>
 </w:styles>
